--- a/lab4.docx
+++ b/lab4.docx
@@ -151,24 +151,14 @@
                               <w:r>
                                 <w:t xml:space="preserve">Figure </w:t>
                               </w:r>
-                              <w:r>
-                                <w:fldChar w:fldCharType="begin"/>
-                              </w:r>
-                              <w:r>
-                                <w:instrText xml:space="preserve"> SEQ Figure \* ARABIC </w:instrText>
-                              </w:r>
-                              <w:r>
-                                <w:fldChar w:fldCharType="separate"/>
-                              </w:r>
-                              <w:r>
-                                <w:rPr>
-                                  <w:noProof/>
-                                </w:rPr>
-                                <w:t>1</w:t>
-                              </w:r>
-                              <w:r>
-                                <w:fldChar w:fldCharType="end"/>
-                              </w:r>
+                              <w:fldSimple w:instr=" SEQ Figure \* ARABIC ">
+                                <w:r>
+                                  <w:rPr>
+                                    <w:noProof/>
+                                  </w:rPr>
+                                  <w:t>1</w:t>
+                                </w:r>
+                              </w:fldSimple>
                               <w:r>
                                 <w:t xml:space="preserve">: System </w:t>
                               </w:r>
@@ -412,6 +402,13 @@
           <w:b/>
           <w:lang w:val="en-US"/>
         </w:rPr>
+        <w:t xml:space="preserve"> (ID 1)</w:t>
+      </w:r>
+      <w:r>
+        <w:rPr>
+          <w:b/>
+          <w:lang w:val="en-US"/>
+        </w:rPr>
         <w:t xml:space="preserve">: </w:t>
       </w:r>
       <w:r>
@@ -447,6 +444,13 @@
           <w:b/>
           <w:lang w:val="en-US"/>
         </w:rPr>
+        <w:t xml:space="preserve"> (ID 2)</w:t>
+      </w:r>
+      <w:r>
+        <w:rPr>
+          <w:b/>
+          <w:lang w:val="en-US"/>
+        </w:rPr>
         <w:t xml:space="preserve">: </w:t>
       </w:r>
       <w:r>
@@ -473,7 +477,21 @@
           <w:b/>
           <w:lang w:val="en-US"/>
         </w:rPr>
-        <w:t xml:space="preserve">Announcer: </w:t>
+        <w:t>Announcer</w:t>
+      </w:r>
+      <w:r>
+        <w:rPr>
+          <w:b/>
+          <w:lang w:val="en-US"/>
+        </w:rPr>
+        <w:t xml:space="preserve"> (ID 3)</w:t>
+      </w:r>
+      <w:r>
+        <w:rPr>
+          <w:b/>
+          <w:lang w:val="en-US"/>
+        </w:rPr>
+        <w:t xml:space="preserve">: </w:t>
       </w:r>
       <w:r>
         <w:rPr>
@@ -515,7 +533,21 @@
           <w:lang w:val="en-US"/>
         </w:rPr>
         <w:lastRenderedPageBreak/>
-        <w:t xml:space="preserve">Controller: </w:t>
+        <w:t>Controller</w:t>
+      </w:r>
+      <w:r>
+        <w:rPr>
+          <w:b/>
+          <w:lang w:val="en-US"/>
+        </w:rPr>
+        <w:t xml:space="preserve"> (ID &gt;= 10)</w:t>
+      </w:r>
+      <w:r>
+        <w:rPr>
+          <w:b/>
+          <w:lang w:val="en-US"/>
+        </w:rPr>
+        <w:t xml:space="preserve">: </w:t>
       </w:r>
       <w:r>
         <w:rPr>
@@ -660,24 +692,14 @@
                               <w:r>
                                 <w:t xml:space="preserve">Figure </w:t>
                               </w:r>
-                              <w:r>
-                                <w:fldChar w:fldCharType="begin"/>
-                              </w:r>
-                              <w:r>
-                                <w:instrText xml:space="preserve"> SEQ Figure \* ARABIC </w:instrText>
-                              </w:r>
-                              <w:r>
-                                <w:fldChar w:fldCharType="separate"/>
-                              </w:r>
-                              <w:r>
-                                <w:rPr>
-                                  <w:noProof/>
-                                </w:rPr>
-                                <w:t>2</w:t>
-                              </w:r>
-                              <w:r>
-                                <w:fldChar w:fldCharType="end"/>
-                              </w:r>
+                              <w:fldSimple w:instr=" SEQ Figure \* ARABIC ">
+                                <w:r>
+                                  <w:rPr>
+                                    <w:noProof/>
+                                  </w:rPr>
+                                  <w:t>2</w:t>
+                                </w:r>
+                              </w:fldSimple>
                               <w:r>
                                 <w:t xml:space="preserve">: Controller </w:t>
                               </w:r>
@@ -764,6 +786,213 @@
       <w:pPr>
         <w:keepNext/>
       </w:pPr>
+    </w:p>
+    <w:p>
+      <w:pPr>
+        <w:keepNext/>
+      </w:pPr>
+    </w:p>
+    <w:p>
+      <w:pPr>
+        <w:keepNext/>
+      </w:pPr>
+    </w:p>
+    <w:p>
+      <w:pPr>
+        <w:keepNext/>
+      </w:pPr>
+    </w:p>
+    <w:p>
+      <w:pPr>
+        <w:keepNext/>
+      </w:pPr>
+    </w:p>
+    <w:p>
+      <w:pPr>
+        <w:keepNext/>
+        <w:rPr>
+          <w:lang w:val="en-US"/>
+        </w:rPr>
+      </w:pPr>
+      <w:r>
+        <w:rPr>
+          <w:lang w:val="en-US"/>
+        </w:rPr>
+        <w:t xml:space="preserve">We defined 3 CAN-Messages </w:t>
+      </w:r>
+      <w:r>
+        <w:rPr>
+          <w:lang w:val="en-US"/>
+        </w:rPr>
+        <w:t>for Communication between each Node:</w:t>
+      </w:r>
+    </w:p>
+    <w:p>
+      <w:pPr>
+        <w:pStyle w:val="Listenabsatz"/>
+        <w:keepNext/>
+        <w:numPr>
+          <w:ilvl w:val="0"/>
+          <w:numId w:val="3"/>
+        </w:numPr>
+        <w:rPr>
+          <w:lang w:val="en-US"/>
+        </w:rPr>
+      </w:pPr>
+      <w:r>
+        <w:rPr>
+          <w:lang w:val="en-US"/>
+        </w:rPr>
+        <w:t>Start Game: Content 3 Bytes (</w:t>
+      </w:r>
+      <w:proofErr w:type="gramStart"/>
+      <w:r>
+        <w:rPr>
+          <w:lang w:val="en-US"/>
+        </w:rPr>
+        <w:t>R,G</w:t>
+      </w:r>
+      <w:proofErr w:type="gramEnd"/>
+      <w:r>
+        <w:rPr>
+          <w:lang w:val="en-US"/>
+        </w:rPr>
+        <w:t>, B) with the challenged color</w:t>
+      </w:r>
+    </w:p>
+    <w:p>
+      <w:pPr>
+        <w:pStyle w:val="Listenabsatz"/>
+        <w:keepNext/>
+        <w:numPr>
+          <w:ilvl w:val="0"/>
+          <w:numId w:val="3"/>
+        </w:numPr>
+        <w:rPr>
+          <w:lang w:val="en-US"/>
+        </w:rPr>
+      </w:pPr>
+      <w:r>
+        <w:rPr>
+          <w:lang w:val="en-US"/>
+        </w:rPr>
+        <w:t xml:space="preserve">Button Pressed: </w:t>
+      </w:r>
+      <w:r>
+        <w:rPr>
+          <w:lang w:val="en-US"/>
+        </w:rPr>
+        <w:t>Content 3 Bytes (</w:t>
+      </w:r>
+      <w:proofErr w:type="gramStart"/>
+      <w:r>
+        <w:rPr>
+          <w:lang w:val="en-US"/>
+        </w:rPr>
+        <w:t>R,G</w:t>
+      </w:r>
+      <w:proofErr w:type="gramEnd"/>
+      <w:r>
+        <w:rPr>
+          <w:lang w:val="en-US"/>
+        </w:rPr>
+        <w:t xml:space="preserve">, B) with the </w:t>
+      </w:r>
+      <w:r>
+        <w:rPr>
+          <w:lang w:val="en-US"/>
+        </w:rPr>
+        <w:t>pressed color set to 0xFF and the other ones to 0x00</w:t>
+      </w:r>
+    </w:p>
+    <w:p>
+      <w:pPr>
+        <w:pStyle w:val="Listenabsatz"/>
+        <w:keepNext/>
+        <w:numPr>
+          <w:ilvl w:val="0"/>
+          <w:numId w:val="3"/>
+        </w:numPr>
+        <w:rPr>
+          <w:lang w:val="en-US"/>
+        </w:rPr>
+      </w:pPr>
+      <w:r>
+        <w:rPr>
+          <w:lang w:val="en-US"/>
+        </w:rPr>
+        <w:t>Loser-Announcement: Content 1 Byte with the Losers ID</w:t>
+      </w:r>
+    </w:p>
+    <w:p>
+      <w:pPr>
+        <w:keepNext/>
+        <w:rPr>
+          <w:lang w:val="en-US"/>
+        </w:rPr>
+      </w:pPr>
+      <w:r>
+        <w:rPr>
+          <w:lang w:val="en-US"/>
+        </w:rPr>
+        <w:t xml:space="preserve">As Message ID the sender </w:t>
+      </w:r>
+      <w:r>
+        <w:rPr>
+          <w:lang w:val="en-US"/>
+        </w:rPr>
+        <w:t>must</w:t>
+      </w:r>
+      <w:r>
+        <w:rPr>
+          <w:lang w:val="en-US"/>
+        </w:rPr>
+        <w:t xml:space="preserve"> always use its own id</w:t>
+      </w:r>
+      <w:r>
+        <w:rPr>
+          <w:lang w:val="en-US"/>
+        </w:rPr>
+        <w:t>. The “Start Game” message will only be sent by the Master, the “</w:t>
+      </w:r>
+      <w:r>
+        <w:rPr>
+          <w:lang w:val="en-US"/>
+        </w:rPr>
+        <w:t>Loser-Announcement</w:t>
+      </w:r>
+      <w:r>
+        <w:rPr>
+          <w:lang w:val="en-US"/>
+        </w:rPr>
+        <w:t xml:space="preserve">” is only be sent by the </w:t>
+      </w:r>
+      <w:proofErr w:type="spellStart"/>
+      <w:r>
+        <w:rPr>
+          <w:lang w:val="en-US"/>
+        </w:rPr>
+        <w:t>Statistik</w:t>
+      </w:r>
+      <w:proofErr w:type="spellEnd"/>
+      <w:r>
+        <w:rPr>
+          <w:lang w:val="en-US"/>
+        </w:rPr>
+        <w:t xml:space="preserve"> and “</w:t>
+      </w:r>
+      <w:r>
+        <w:rPr>
+          <w:lang w:val="en-US"/>
+        </w:rPr>
+        <w:t>Button Pressed</w:t>
+      </w:r>
+      <w:r>
+        <w:rPr>
+          <w:lang w:val="en-US"/>
+        </w:rPr>
+        <w:t>” can be sent by all active Controllers.</w:t>
+      </w:r>
       <w:bookmarkStart w:id="0" w:name="_GoBack"/>
       <w:bookmarkEnd w:id="0"/>
     </w:p>
@@ -830,6 +1059,119 @@
 <file path=word/numbering.xml><?xml version="1.0" encoding="utf-8"?>
 <w:numbering xmlns:wpc="http://schemas.microsoft.com/office/word/2010/wordprocessingCanvas" xmlns:cx="http://schemas.microsoft.com/office/drawing/2014/chartex" xmlns:cx1="http://schemas.microsoft.com/office/drawing/2015/9/8/chartex" xmlns:cx2="http://schemas.microsoft.com/office/drawing/2015/10/21/chartex" xmlns:cx3="http://schemas.microsoft.com/office/drawing/2016/5/9/chartex" xmlns:cx4="http://schemas.microsoft.com/office/drawing/2016/5/10/chartex" xmlns:cx5="http://schemas.microsoft.com/office/drawing/2016/5/11/chartex" xmlns:cx6="http://schemas.microsoft.com/office/drawing/2016/5/12/chartex" xmlns:cx7="http://schemas.microsoft.com/office/drawing/2016/5/13/chartex" xmlns:cx8="http://schemas.microsoft.com/office/drawing/2016/5/14/chartex" xmlns:mc="http://schemas.openxmlformats.org/markup-compatibility/2006" xmlns:aink="http://schemas.microsoft.com/office/drawing/2016/ink" xmlns:am3d="http://schemas.microsoft.com/office/drawing/2017/model3d" xmlns:o="urn:schemas-microsoft-com:office:office" xmlns:r="http://schemas.openxmlformats.org/officeDocument/2006/relationships" xmlns:m="http://schemas.openxmlformats.org/officeDocument/2006/math" xmlns:v="urn:schemas-microsoft-com:vml" xmlns:wp14="http://schemas.microsoft.com/office/word/2010/wordprocessingDrawing" xmlns:wp="http://schemas.openxmlformats.org/drawingml/2006/wordprocessingDrawing" xmlns:w10="urn:schemas-microsoft-com:office:word" xmlns:w="http://schemas.openxmlformats.org/wordprocessingml/2006/main" xmlns:w14="http://schemas.microsoft.com/office/word/2010/wordml" xmlns:w15="http://schemas.microsoft.com/office/word/2012/wordml" xmlns:w16cid="http://schemas.microsoft.com/office/word/2016/wordml/cid" xmlns:w16se="http://schemas.microsoft.com/office/word/2015/wordml/symex" xmlns:wpg="http://schemas.microsoft.com/office/word/2010/wordprocessingGroup" xmlns:wpi="http://schemas.microsoft.com/office/word/2010/wordprocessingInk" xmlns:wne="http://schemas.microsoft.com/office/word/2006/wordml" xmlns:wps="http://schemas.microsoft.com/office/word/2010/wordprocessingShape" mc:Ignorable="w14 w15 w16se w16cid wp14">
   <w:abstractNum w:abstractNumId="0" w15:restartNumberingAfterBreak="0">
+    <w:nsid w:val="2C451BCF"/>
+    <w:multiLevelType w:val="hybridMultilevel"/>
+    <w:tmpl w:val="F3C43F70"/>
+    <w:lvl w:ilvl="0" w:tplc="04070001">
+      <w:start w:val="1"/>
+      <w:numFmt w:val="bullet"/>
+      <w:lvlText w:val=""/>
+      <w:lvlJc w:val="left"/>
+      <w:pPr>
+        <w:ind w:left="720" w:hanging="360"/>
+      </w:pPr>
+      <w:rPr>
+        <w:rFonts w:ascii="Symbol" w:hAnsi="Symbol" w:hint="default"/>
+      </w:rPr>
+    </w:lvl>
+    <w:lvl w:ilvl="1" w:tplc="04070003" w:tentative="1">
+      <w:start w:val="1"/>
+      <w:numFmt w:val="bullet"/>
+      <w:lvlText w:val="o"/>
+      <w:lvlJc w:val="left"/>
+      <w:pPr>
+        <w:ind w:left="1440" w:hanging="360"/>
+      </w:pPr>
+      <w:rPr>
+        <w:rFonts w:ascii="Courier New" w:hAnsi="Courier New" w:cs="Courier New" w:hint="default"/>
+      </w:rPr>
+    </w:lvl>
+    <w:lvl w:ilvl="2" w:tplc="04070005" w:tentative="1">
+      <w:start w:val="1"/>
+      <w:numFmt w:val="bullet"/>
+      <w:lvlText w:val=""/>
+      <w:lvlJc w:val="left"/>
+      <w:pPr>
+        <w:ind w:left="2160" w:hanging="360"/>
+      </w:pPr>
+      <w:rPr>
+        <w:rFonts w:ascii="Wingdings" w:hAnsi="Wingdings" w:hint="default"/>
+      </w:rPr>
+    </w:lvl>
+    <w:lvl w:ilvl="3" w:tplc="04070001" w:tentative="1">
+      <w:start w:val="1"/>
+      <w:numFmt w:val="bullet"/>
+      <w:lvlText w:val=""/>
+      <w:lvlJc w:val="left"/>
+      <w:pPr>
+        <w:ind w:left="2880" w:hanging="360"/>
+      </w:pPr>
+      <w:rPr>
+        <w:rFonts w:ascii="Symbol" w:hAnsi="Symbol" w:hint="default"/>
+      </w:rPr>
+    </w:lvl>
+    <w:lvl w:ilvl="4" w:tplc="04070003" w:tentative="1">
+      <w:start w:val="1"/>
+      <w:numFmt w:val="bullet"/>
+      <w:lvlText w:val="o"/>
+      <w:lvlJc w:val="left"/>
+      <w:pPr>
+        <w:ind w:left="3600" w:hanging="360"/>
+      </w:pPr>
+      <w:rPr>
+        <w:rFonts w:ascii="Courier New" w:hAnsi="Courier New" w:cs="Courier New" w:hint="default"/>
+      </w:rPr>
+    </w:lvl>
+    <w:lvl w:ilvl="5" w:tplc="04070005" w:tentative="1">
+      <w:start w:val="1"/>
+      <w:numFmt w:val="bullet"/>
+      <w:lvlText w:val=""/>
+      <w:lvlJc w:val="left"/>
+      <w:pPr>
+        <w:ind w:left="4320" w:hanging="360"/>
+      </w:pPr>
+      <w:rPr>
+        <w:rFonts w:ascii="Wingdings" w:hAnsi="Wingdings" w:hint="default"/>
+      </w:rPr>
+    </w:lvl>
+    <w:lvl w:ilvl="6" w:tplc="04070001" w:tentative="1">
+      <w:start w:val="1"/>
+      <w:numFmt w:val="bullet"/>
+      <w:lvlText w:val=""/>
+      <w:lvlJc w:val="left"/>
+      <w:pPr>
+        <w:ind w:left="5040" w:hanging="360"/>
+      </w:pPr>
+      <w:rPr>
+        <w:rFonts w:ascii="Symbol" w:hAnsi="Symbol" w:hint="default"/>
+      </w:rPr>
+    </w:lvl>
+    <w:lvl w:ilvl="7" w:tplc="04070003" w:tentative="1">
+      <w:start w:val="1"/>
+      <w:numFmt w:val="bullet"/>
+      <w:lvlText w:val="o"/>
+      <w:lvlJc w:val="left"/>
+      <w:pPr>
+        <w:ind w:left="5760" w:hanging="360"/>
+      </w:pPr>
+      <w:rPr>
+        <w:rFonts w:ascii="Courier New" w:hAnsi="Courier New" w:cs="Courier New" w:hint="default"/>
+      </w:rPr>
+    </w:lvl>
+    <w:lvl w:ilvl="8" w:tplc="04070005" w:tentative="1">
+      <w:start w:val="1"/>
+      <w:numFmt w:val="bullet"/>
+      <w:lvlText w:val=""/>
+      <w:lvlJc w:val="left"/>
+      <w:pPr>
+        <w:ind w:left="6480" w:hanging="360"/>
+      </w:pPr>
+      <w:rPr>
+        <w:rFonts w:ascii="Wingdings" w:hAnsi="Wingdings" w:hint="default"/>
+      </w:rPr>
+    </w:lvl>
+  </w:abstractNum>
+  <w:abstractNum w:abstractNumId="1" w15:restartNumberingAfterBreak="0">
     <w:nsid w:val="47E97603"/>
     <w:multiLevelType w:val="hybridMultilevel"/>
     <w:tmpl w:val="5002B820"/>
@@ -942,8 +1284,127 @@
       </w:rPr>
     </w:lvl>
   </w:abstractNum>
+  <w:abstractNum w:abstractNumId="2" w15:restartNumberingAfterBreak="0">
+    <w:nsid w:val="6FF7322E"/>
+    <w:multiLevelType w:val="hybridMultilevel"/>
+    <w:tmpl w:val="AD5AD55A"/>
+    <w:lvl w:ilvl="0" w:tplc="04070001">
+      <w:start w:val="1"/>
+      <w:numFmt w:val="bullet"/>
+      <w:lvlText w:val=""/>
+      <w:lvlJc w:val="left"/>
+      <w:pPr>
+        <w:ind w:left="720" w:hanging="360"/>
+      </w:pPr>
+      <w:rPr>
+        <w:rFonts w:ascii="Symbol" w:hAnsi="Symbol" w:hint="default"/>
+      </w:rPr>
+    </w:lvl>
+    <w:lvl w:ilvl="1" w:tplc="04070003" w:tentative="1">
+      <w:start w:val="1"/>
+      <w:numFmt w:val="bullet"/>
+      <w:lvlText w:val="o"/>
+      <w:lvlJc w:val="left"/>
+      <w:pPr>
+        <w:ind w:left="1440" w:hanging="360"/>
+      </w:pPr>
+      <w:rPr>
+        <w:rFonts w:ascii="Courier New" w:hAnsi="Courier New" w:cs="Courier New" w:hint="default"/>
+      </w:rPr>
+    </w:lvl>
+    <w:lvl w:ilvl="2" w:tplc="04070005" w:tentative="1">
+      <w:start w:val="1"/>
+      <w:numFmt w:val="bullet"/>
+      <w:lvlText w:val=""/>
+      <w:lvlJc w:val="left"/>
+      <w:pPr>
+        <w:ind w:left="2160" w:hanging="360"/>
+      </w:pPr>
+      <w:rPr>
+        <w:rFonts w:ascii="Wingdings" w:hAnsi="Wingdings" w:hint="default"/>
+      </w:rPr>
+    </w:lvl>
+    <w:lvl w:ilvl="3" w:tplc="04070001" w:tentative="1">
+      <w:start w:val="1"/>
+      <w:numFmt w:val="bullet"/>
+      <w:lvlText w:val=""/>
+      <w:lvlJc w:val="left"/>
+      <w:pPr>
+        <w:ind w:left="2880" w:hanging="360"/>
+      </w:pPr>
+      <w:rPr>
+        <w:rFonts w:ascii="Symbol" w:hAnsi="Symbol" w:hint="default"/>
+      </w:rPr>
+    </w:lvl>
+    <w:lvl w:ilvl="4" w:tplc="04070003" w:tentative="1">
+      <w:start w:val="1"/>
+      <w:numFmt w:val="bullet"/>
+      <w:lvlText w:val="o"/>
+      <w:lvlJc w:val="left"/>
+      <w:pPr>
+        <w:ind w:left="3600" w:hanging="360"/>
+      </w:pPr>
+      <w:rPr>
+        <w:rFonts w:ascii="Courier New" w:hAnsi="Courier New" w:cs="Courier New" w:hint="default"/>
+      </w:rPr>
+    </w:lvl>
+    <w:lvl w:ilvl="5" w:tplc="04070005" w:tentative="1">
+      <w:start w:val="1"/>
+      <w:numFmt w:val="bullet"/>
+      <w:lvlText w:val=""/>
+      <w:lvlJc w:val="left"/>
+      <w:pPr>
+        <w:ind w:left="4320" w:hanging="360"/>
+      </w:pPr>
+      <w:rPr>
+        <w:rFonts w:ascii="Wingdings" w:hAnsi="Wingdings" w:hint="default"/>
+      </w:rPr>
+    </w:lvl>
+    <w:lvl w:ilvl="6" w:tplc="04070001" w:tentative="1">
+      <w:start w:val="1"/>
+      <w:numFmt w:val="bullet"/>
+      <w:lvlText w:val=""/>
+      <w:lvlJc w:val="left"/>
+      <w:pPr>
+        <w:ind w:left="5040" w:hanging="360"/>
+      </w:pPr>
+      <w:rPr>
+        <w:rFonts w:ascii="Symbol" w:hAnsi="Symbol" w:hint="default"/>
+      </w:rPr>
+    </w:lvl>
+    <w:lvl w:ilvl="7" w:tplc="04070003" w:tentative="1">
+      <w:start w:val="1"/>
+      <w:numFmt w:val="bullet"/>
+      <w:lvlText w:val="o"/>
+      <w:lvlJc w:val="left"/>
+      <w:pPr>
+        <w:ind w:left="5760" w:hanging="360"/>
+      </w:pPr>
+      <w:rPr>
+        <w:rFonts w:ascii="Courier New" w:hAnsi="Courier New" w:cs="Courier New" w:hint="default"/>
+      </w:rPr>
+    </w:lvl>
+    <w:lvl w:ilvl="8" w:tplc="04070005" w:tentative="1">
+      <w:start w:val="1"/>
+      <w:numFmt w:val="bullet"/>
+      <w:lvlText w:val=""/>
+      <w:lvlJc w:val="left"/>
+      <w:pPr>
+        <w:ind w:left="6480" w:hanging="360"/>
+      </w:pPr>
+      <w:rPr>
+        <w:rFonts w:ascii="Wingdings" w:hAnsi="Wingdings" w:hint="default"/>
+      </w:rPr>
+    </w:lvl>
+  </w:abstractNum>
   <w:num w:numId="1">
+    <w:abstractNumId w:val="1"/>
+  </w:num>
+  <w:num w:numId="2">
     <w:abstractNumId w:val="0"/>
+  </w:num>
+  <w:num w:numId="3">
+    <w:abstractNumId w:val="2"/>
   </w:num>
 </w:numbering>
 </file>
@@ -1813,7 +2274,7 @@
 </file>
 
 <file path=customXml/itemProps1.xml><?xml version="1.0" encoding="utf-8"?>
-<ds:datastoreItem xmlns:ds="http://schemas.openxmlformats.org/officeDocument/2006/customXml" ds:itemID="{FC52A988-42BC-45BD-BD7F-032361023671}">
+<ds:datastoreItem xmlns:ds="http://schemas.openxmlformats.org/officeDocument/2006/customXml" ds:itemID="{C36F6065-8458-476C-B4BC-0241F7724F4A}">
   <ds:schemaRefs>
     <ds:schemaRef ds:uri="http://schemas.openxmlformats.org/officeDocument/2006/bibliography"/>
   </ds:schemaRefs>
